--- a/String/String.docx
+++ b/String/String.docx
@@ -4297,198 +4297,236 @@
           <w:sz w:val="20"/>
           <w:szCs w:val="20"/>
         </w:rPr>
-        <w:t xml:space="preserve"> so</w:t>
+        <w:t xml:space="preserve"> so </w:t>
+      </w:r>
+      <w:proofErr w:type="spellStart"/>
+      <w:r>
+        <w:rPr>
+          <w:rFonts w:ascii="Helvetica" w:hAnsi="Helvetica" w:cs="Helvetica"/>
+          <w:sz w:val="20"/>
+          <w:szCs w:val="20"/>
+        </w:rPr>
+        <w:t>sánh</w:t>
+      </w:r>
+      <w:proofErr w:type="spellEnd"/>
+      <w:r>
+        <w:rPr>
+          <w:rFonts w:ascii="Helvetica" w:hAnsi="Helvetica" w:cs="Helvetica"/>
+          <w:sz w:val="20"/>
+          <w:szCs w:val="20"/>
+        </w:rPr>
+        <w:t xml:space="preserve"> </w:t>
+      </w:r>
+      <w:proofErr w:type="spellStart"/>
+      <w:r>
+        <w:rPr>
+          <w:rFonts w:ascii="Helvetica" w:hAnsi="Helvetica" w:cs="Helvetica"/>
+          <w:sz w:val="20"/>
+          <w:szCs w:val="20"/>
+        </w:rPr>
+        <w:t>xem</w:t>
+      </w:r>
+      <w:proofErr w:type="spellEnd"/>
+      <w:r>
+        <w:rPr>
+          <w:rFonts w:ascii="Helvetica" w:hAnsi="Helvetica" w:cs="Helvetica"/>
+          <w:sz w:val="20"/>
+          <w:szCs w:val="20"/>
+        </w:rPr>
+        <w:t xml:space="preserve"> 2 </w:t>
+      </w:r>
+      <w:proofErr w:type="spellStart"/>
+      <w:r>
+        <w:rPr>
+          <w:rFonts w:ascii="Helvetica" w:hAnsi="Helvetica" w:cs="Helvetica"/>
+          <w:sz w:val="20"/>
+          <w:szCs w:val="20"/>
+        </w:rPr>
+        <w:t>biến</w:t>
+      </w:r>
+      <w:proofErr w:type="spellEnd"/>
+      <w:r>
+        <w:rPr>
+          <w:rFonts w:ascii="Helvetica" w:hAnsi="Helvetica" w:cs="Helvetica"/>
+          <w:sz w:val="20"/>
+          <w:szCs w:val="20"/>
+        </w:rPr>
+        <w:t xml:space="preserve"> </w:t>
+      </w:r>
+      <w:proofErr w:type="spellStart"/>
+      <w:r>
+        <w:rPr>
+          <w:rFonts w:ascii="Helvetica" w:hAnsi="Helvetica" w:cs="Helvetica"/>
+          <w:sz w:val="20"/>
+          <w:szCs w:val="20"/>
+        </w:rPr>
+        <w:t>có</w:t>
+      </w:r>
+      <w:proofErr w:type="spellEnd"/>
+      <w:r>
+        <w:rPr>
+          <w:rFonts w:ascii="Helvetica" w:hAnsi="Helvetica" w:cs="Helvetica"/>
+          <w:sz w:val="20"/>
+          <w:szCs w:val="20"/>
+        </w:rPr>
+        <w:t xml:space="preserve"> </w:t>
+      </w:r>
+      <w:proofErr w:type="spellStart"/>
+      <w:r>
+        <w:rPr>
+          <w:rFonts w:ascii="Helvetica" w:hAnsi="Helvetica" w:cs="Helvetica"/>
+          <w:sz w:val="20"/>
+          <w:szCs w:val="20"/>
+        </w:rPr>
+        <w:t>trỏ</w:t>
+      </w:r>
+      <w:proofErr w:type="spellEnd"/>
+      <w:r>
+        <w:rPr>
+          <w:rFonts w:ascii="Helvetica" w:hAnsi="Helvetica" w:cs="Helvetica"/>
+          <w:sz w:val="20"/>
+          <w:szCs w:val="20"/>
+        </w:rPr>
+        <w:t xml:space="preserve"> </w:t>
+      </w:r>
+      <w:proofErr w:type="spellStart"/>
+      <w:r>
+        <w:rPr>
+          <w:rFonts w:ascii="Helvetica" w:hAnsi="Helvetica" w:cs="Helvetica"/>
+          <w:sz w:val="20"/>
+          <w:szCs w:val="20"/>
+        </w:rPr>
+        <w:t>đến</w:t>
+      </w:r>
+      <w:proofErr w:type="spellEnd"/>
+      <w:r>
+        <w:rPr>
+          <w:rFonts w:ascii="Helvetica" w:hAnsi="Helvetica" w:cs="Helvetica"/>
+          <w:sz w:val="20"/>
+          <w:szCs w:val="20"/>
+        </w:rPr>
+        <w:t xml:space="preserve"> </w:t>
+      </w:r>
+      <w:proofErr w:type="spellStart"/>
+      <w:r>
+        <w:rPr>
+          <w:rFonts w:ascii="Helvetica" w:hAnsi="Helvetica" w:cs="Helvetica"/>
+          <w:sz w:val="20"/>
+          <w:szCs w:val="20"/>
+        </w:rPr>
+        <w:t>cùng</w:t>
+      </w:r>
+      <w:proofErr w:type="spellEnd"/>
+      <w:r>
+        <w:rPr>
+          <w:rFonts w:ascii="Helvetica" w:hAnsi="Helvetica" w:cs="Helvetica"/>
+          <w:sz w:val="20"/>
+          <w:szCs w:val="20"/>
+        </w:rPr>
+        <w:t xml:space="preserve"> 1 </w:t>
+      </w:r>
+      <w:proofErr w:type="spellStart"/>
+      <w:r>
+        <w:rPr>
+          <w:rFonts w:ascii="Helvetica" w:hAnsi="Helvetica" w:cs="Helvetica"/>
+          <w:sz w:val="20"/>
+          <w:szCs w:val="20"/>
+        </w:rPr>
+        <w:t>địa</w:t>
+      </w:r>
+      <w:proofErr w:type="spellEnd"/>
+      <w:r>
+        <w:rPr>
+          <w:rFonts w:ascii="Helvetica" w:hAnsi="Helvetica" w:cs="Helvetica"/>
+          <w:sz w:val="20"/>
+          <w:szCs w:val="20"/>
+        </w:rPr>
+        <w:t xml:space="preserve"> </w:t>
+      </w:r>
+      <w:proofErr w:type="spellStart"/>
+      <w:r>
+        <w:rPr>
+          <w:rFonts w:ascii="Helvetica" w:hAnsi="Helvetica" w:cs="Helvetica"/>
+          <w:sz w:val="20"/>
+          <w:szCs w:val="20"/>
+        </w:rPr>
+        <w:t>chỉ</w:t>
+      </w:r>
+      <w:proofErr w:type="spellEnd"/>
+      <w:r>
+        <w:rPr>
+          <w:rFonts w:ascii="Helvetica" w:hAnsi="Helvetica" w:cs="Helvetica"/>
+          <w:sz w:val="20"/>
+          <w:szCs w:val="20"/>
+        </w:rPr>
+        <w:t xml:space="preserve"> hay </w:t>
+      </w:r>
+      <w:proofErr w:type="spellStart"/>
+      <w:r>
+        <w:rPr>
+          <w:rFonts w:ascii="Helvetica" w:hAnsi="Helvetica" w:cs="Helvetica"/>
+          <w:sz w:val="20"/>
+          <w:szCs w:val="20"/>
+        </w:rPr>
+        <w:t>không</w:t>
+      </w:r>
+      <w:proofErr w:type="spellEnd"/>
+      <w:r>
+        <w:rPr>
+          <w:rFonts w:ascii="Helvetica" w:hAnsi="Helvetica" w:cs="Helvetica"/>
+          <w:sz w:val="20"/>
+          <w:szCs w:val="20"/>
+        </w:rPr>
+        <w:t>.</w:t>
+      </w:r>
+    </w:p>
+    <w:p>
+      <w:pPr>
+        <w:ind w:left="360"/>
+        <w:rPr>
+          <w:rFonts w:ascii="Helvetica" w:hAnsi="Helvetica" w:cs="Helvetica"/>
+          <w:sz w:val="20"/>
+          <w:szCs w:val="20"/>
+        </w:rPr>
+      </w:pPr>
+    </w:p>
+    <w:p>
+      <w:pPr>
+        <w:ind w:left="360"/>
+        <w:rPr>
+          <w:rFonts w:ascii="Helvetica" w:hAnsi="Helvetica" w:cs="Helvetica"/>
+          <w:sz w:val="20"/>
+          <w:szCs w:val="20"/>
+        </w:rPr>
+      </w:pPr>
+      <w:r>
+        <w:rPr>
+          <w:rFonts w:ascii="Helvetica" w:hAnsi="Helvetica" w:cs="Helvetica"/>
+          <w:sz w:val="20"/>
+          <w:szCs w:val="20"/>
+        </w:rPr>
+        <w:t xml:space="preserve">String builder, string buffer: </w:t>
+      </w:r>
+      <w:proofErr w:type="spellStart"/>
+      <w:r>
+        <w:rPr>
+          <w:rFonts w:ascii="Helvetica" w:hAnsi="Helvetica" w:cs="Helvetica"/>
+          <w:sz w:val="20"/>
+          <w:szCs w:val="20"/>
+        </w:rPr>
+        <w:t>lưu</w:t>
+      </w:r>
+      <w:proofErr w:type="spellEnd"/>
+      <w:r>
+        <w:rPr>
+          <w:rFonts w:ascii="Helvetica" w:hAnsi="Helvetica" w:cs="Helvetica"/>
+          <w:sz w:val="20"/>
+          <w:szCs w:val="20"/>
+        </w:rPr>
+        <w:t xml:space="preserve"> tạm</w:t>
       </w:r>
       <w:bookmarkStart w:id="0" w:name="_GoBack"/>
       <w:bookmarkEnd w:id="0"/>
-      <w:r>
-        <w:rPr>
-          <w:rFonts w:ascii="Helvetica" w:hAnsi="Helvetica" w:cs="Helvetica"/>
-          <w:sz w:val="20"/>
-          <w:szCs w:val="20"/>
-        </w:rPr>
-        <w:t xml:space="preserve"> </w:t>
-      </w:r>
-      <w:proofErr w:type="spellStart"/>
-      <w:r>
-        <w:rPr>
-          <w:rFonts w:ascii="Helvetica" w:hAnsi="Helvetica" w:cs="Helvetica"/>
-          <w:sz w:val="20"/>
-          <w:szCs w:val="20"/>
-        </w:rPr>
-        <w:t>sánh</w:t>
-      </w:r>
-      <w:proofErr w:type="spellEnd"/>
-      <w:r>
-        <w:rPr>
-          <w:rFonts w:ascii="Helvetica" w:hAnsi="Helvetica" w:cs="Helvetica"/>
-          <w:sz w:val="20"/>
-          <w:szCs w:val="20"/>
-        </w:rPr>
-        <w:t xml:space="preserve"> </w:t>
-      </w:r>
-      <w:proofErr w:type="spellStart"/>
-      <w:r>
-        <w:rPr>
-          <w:rFonts w:ascii="Helvetica" w:hAnsi="Helvetica" w:cs="Helvetica"/>
-          <w:sz w:val="20"/>
-          <w:szCs w:val="20"/>
-        </w:rPr>
-        <w:t>xem</w:t>
-      </w:r>
-      <w:proofErr w:type="spellEnd"/>
-      <w:r>
-        <w:rPr>
-          <w:rFonts w:ascii="Helvetica" w:hAnsi="Helvetica" w:cs="Helvetica"/>
-          <w:sz w:val="20"/>
-          <w:szCs w:val="20"/>
-        </w:rPr>
-        <w:t xml:space="preserve"> 2 </w:t>
-      </w:r>
-      <w:proofErr w:type="spellStart"/>
-      <w:r>
-        <w:rPr>
-          <w:rFonts w:ascii="Helvetica" w:hAnsi="Helvetica" w:cs="Helvetica"/>
-          <w:sz w:val="20"/>
-          <w:szCs w:val="20"/>
-        </w:rPr>
-        <w:t>biến</w:t>
-      </w:r>
-      <w:proofErr w:type="spellEnd"/>
-      <w:r>
-        <w:rPr>
-          <w:rFonts w:ascii="Helvetica" w:hAnsi="Helvetica" w:cs="Helvetica"/>
-          <w:sz w:val="20"/>
-          <w:szCs w:val="20"/>
-        </w:rPr>
-        <w:t xml:space="preserve"> </w:t>
-      </w:r>
-      <w:proofErr w:type="spellStart"/>
-      <w:r>
-        <w:rPr>
-          <w:rFonts w:ascii="Helvetica" w:hAnsi="Helvetica" w:cs="Helvetica"/>
-          <w:sz w:val="20"/>
-          <w:szCs w:val="20"/>
-        </w:rPr>
-        <w:t>có</w:t>
-      </w:r>
-      <w:proofErr w:type="spellEnd"/>
-      <w:r>
-        <w:rPr>
-          <w:rFonts w:ascii="Helvetica" w:hAnsi="Helvetica" w:cs="Helvetica"/>
-          <w:sz w:val="20"/>
-          <w:szCs w:val="20"/>
-        </w:rPr>
-        <w:t xml:space="preserve"> </w:t>
-      </w:r>
-      <w:proofErr w:type="spellStart"/>
-      <w:r>
-        <w:rPr>
-          <w:rFonts w:ascii="Helvetica" w:hAnsi="Helvetica" w:cs="Helvetica"/>
-          <w:sz w:val="20"/>
-          <w:szCs w:val="20"/>
-        </w:rPr>
-        <w:t>trỏ</w:t>
-      </w:r>
-      <w:proofErr w:type="spellEnd"/>
-      <w:r>
-        <w:rPr>
-          <w:rFonts w:ascii="Helvetica" w:hAnsi="Helvetica" w:cs="Helvetica"/>
-          <w:sz w:val="20"/>
-          <w:szCs w:val="20"/>
-        </w:rPr>
-        <w:t xml:space="preserve"> </w:t>
-      </w:r>
-      <w:proofErr w:type="spellStart"/>
-      <w:r>
-        <w:rPr>
-          <w:rFonts w:ascii="Helvetica" w:hAnsi="Helvetica" w:cs="Helvetica"/>
-          <w:sz w:val="20"/>
-          <w:szCs w:val="20"/>
-        </w:rPr>
-        <w:t>đến</w:t>
-      </w:r>
-      <w:proofErr w:type="spellEnd"/>
-      <w:r>
-        <w:rPr>
-          <w:rFonts w:ascii="Helvetica" w:hAnsi="Helvetica" w:cs="Helvetica"/>
-          <w:sz w:val="20"/>
-          <w:szCs w:val="20"/>
-        </w:rPr>
-        <w:t xml:space="preserve"> </w:t>
-      </w:r>
-      <w:proofErr w:type="spellStart"/>
-      <w:r>
-        <w:rPr>
-          <w:rFonts w:ascii="Helvetica" w:hAnsi="Helvetica" w:cs="Helvetica"/>
-          <w:sz w:val="20"/>
-          <w:szCs w:val="20"/>
-        </w:rPr>
-        <w:t>cùng</w:t>
-      </w:r>
-      <w:proofErr w:type="spellEnd"/>
-      <w:r>
-        <w:rPr>
-          <w:rFonts w:ascii="Helvetica" w:hAnsi="Helvetica" w:cs="Helvetica"/>
-          <w:sz w:val="20"/>
-          <w:szCs w:val="20"/>
-        </w:rPr>
-        <w:t xml:space="preserve"> 1 </w:t>
-      </w:r>
-      <w:proofErr w:type="spellStart"/>
-      <w:r>
-        <w:rPr>
-          <w:rFonts w:ascii="Helvetica" w:hAnsi="Helvetica" w:cs="Helvetica"/>
-          <w:sz w:val="20"/>
-          <w:szCs w:val="20"/>
-        </w:rPr>
-        <w:t>địa</w:t>
-      </w:r>
-      <w:proofErr w:type="spellEnd"/>
-      <w:r>
-        <w:rPr>
-          <w:rFonts w:ascii="Helvetica" w:hAnsi="Helvetica" w:cs="Helvetica"/>
-          <w:sz w:val="20"/>
-          <w:szCs w:val="20"/>
-        </w:rPr>
-        <w:t xml:space="preserve"> </w:t>
-      </w:r>
-      <w:proofErr w:type="spellStart"/>
-      <w:r>
-        <w:rPr>
-          <w:rFonts w:ascii="Helvetica" w:hAnsi="Helvetica" w:cs="Helvetica"/>
-          <w:sz w:val="20"/>
-          <w:szCs w:val="20"/>
-        </w:rPr>
-        <w:t>chỉ</w:t>
-      </w:r>
-      <w:proofErr w:type="spellEnd"/>
-      <w:r>
-        <w:rPr>
-          <w:rFonts w:ascii="Helvetica" w:hAnsi="Helvetica" w:cs="Helvetica"/>
-          <w:sz w:val="20"/>
-          <w:szCs w:val="20"/>
-        </w:rPr>
-        <w:t xml:space="preserve"> hay </w:t>
-      </w:r>
-      <w:proofErr w:type="spellStart"/>
-      <w:r>
-        <w:rPr>
-          <w:rFonts w:ascii="Helvetica" w:hAnsi="Helvetica" w:cs="Helvetica"/>
-          <w:sz w:val="20"/>
-          <w:szCs w:val="20"/>
-        </w:rPr>
-        <w:t>không</w:t>
-      </w:r>
-      <w:proofErr w:type="spellEnd"/>
-      <w:r>
-        <w:rPr>
-          <w:rFonts w:ascii="Helvetica" w:hAnsi="Helvetica" w:cs="Helvetica"/>
-          <w:sz w:val="20"/>
-          <w:szCs w:val="20"/>
-        </w:rPr>
-        <w:t>.</w:t>
-      </w:r>
     </w:p>
     <w:sectPr>
       <w:pgSz w:w="12240" w:h="15840"/>
